--- a/TUGAS/Tugas_2/PEMWEB_D_Biodata_Mohamad Fasafa Hubaidilah_21081010146/PEMWEB_D_Biodata_Mohamad Fasafa Hubaidilah_21081010146.docx
+++ b/TUGAS/Tugas_2/PEMWEB_D_Biodata_Mohamad Fasafa Hubaidilah_21081010146/PEMWEB_D_Biodata_Mohamad Fasafa Hubaidilah_21081010146.docx
@@ -700,12 +700,6 @@
           <w:tab w:val="left" w:pos="5544"/>
         </w:tabs>
         <w:spacing w:line="276" w:lineRule="auto"/>
-        <w:rPr>
-          <w:rFonts w:ascii="Arial" w:hAnsi="Arial" w:cs="Arial"/>
-          <w:b/>
-          <w:sz w:val="24"/>
-          <w:szCs w:val="24"/>
-        </w:rPr>
       </w:pPr>
       <w:r>
         <w:rPr>
@@ -746,27 +740,7 @@
             <w:sz w:val="24"/>
             <w:szCs w:val="24"/>
           </w:rPr>
-          <w:t>https://github.com/hube</w:t>
-        </w:r>
-        <w:r>
-          <w:rPr>
-            <w:rStyle w:val="Hyperlink"/>
-            <w:rFonts w:ascii="Arial" w:hAnsi="Arial" w:cs="Arial"/>
-            <w:b/>
-            <w:sz w:val="24"/>
-            <w:szCs w:val="24"/>
-          </w:rPr>
-          <w:t>d</w:t>
-        </w:r>
-        <w:r>
-          <w:rPr>
-            <w:rStyle w:val="Hyperlink"/>
-            <w:rFonts w:ascii="Arial" w:hAnsi="Arial" w:cs="Arial"/>
-            <w:b/>
-            <w:sz w:val="24"/>
-            <w:szCs w:val="24"/>
-          </w:rPr>
-          <w:t>id/Kuliah_PEMWEB/tree/master/TUGAS/Tugas_2/biodata</w:t>
+          <w:t>https://github.com/hubedid/Kuliah_PEMWEB/tree/master/TUGAS/Tugas_2/PEMWEB_D_Biodata_Mohamad%20Fasafa%20Hubaidilah_21081010146/biodata</w:t>
         </w:r>
       </w:hyperlink>
     </w:p>
